--- a/New Microsoft Word Document.docx
+++ b/New Microsoft Word Document.docx
@@ -146,7 +146,7 @@
             <w:sz w:val="18"/>
             <w:szCs w:val="18"/>
           </w:rPr>
-          <w:t>824066979@qq.com</w:t>
+          <w:t>8240@qq.com</w:t>
         </w:r>
       </w:hyperlink>
     </w:p>
@@ -401,7 +401,25 @@
           <w:color w:val="24292F"/>
           <w:bdr w:val="none" w:sz="0" w:space="0" w:color="auto" w:frame="1"/>
         </w:rPr>
-        <w:t>C:\Users\huzhen\.ssh</w:t>
+        <w:t>C:\Users\huzhen</w:t>
+      </w:r>
+      <w:r>
+        <w:rPr>
+          <w:rStyle w:val="HTMLCode"/>
+          <w:rFonts w:ascii="Consolas" w:eastAsiaTheme="minorEastAsia" w:hAnsi="Consolas"/>
+          <w:color w:val="24292F"/>
+          <w:bdr w:val="none" w:sz="0" w:space="0" w:color="auto" w:frame="1"/>
+        </w:rPr>
+        <w:t>zhenzhen</w:t>
+      </w:r>
+      <w:r>
+        <w:rPr>
+          <w:rStyle w:val="HTMLCode"/>
+          <w:rFonts w:ascii="Consolas" w:eastAsiaTheme="minorEastAsia" w:hAnsi="Consolas"/>
+          <w:color w:val="24292F"/>
+          <w:bdr w:val="none" w:sz="0" w:space="0" w:color="auto" w:frame="1"/>
+        </w:rPr>
+        <w:t>\.ssh</w:t>
       </w:r>
       <w:r>
         <w:rPr>
@@ -433,7 +451,7 @@
             <w:rStyle w:val="Hyperlink"/>
             <w:shd w:val="pct15" w:color="auto" w:fill="FFFFFF"/>
           </w:rPr>
-          <w:t>824066979@qq.com</w:t>
+          <w:t>8240@qq.com</w:t>
         </w:r>
       </w:hyperlink>
     </w:p>

--- a/New Microsoft Word Document.docx
+++ b/New Microsoft Word Document.docx
@@ -261,10 +261,7 @@
         </w:numPr>
       </w:pPr>
       <w:r>
-        <w:t>a</w:t>
-      </w:r>
-      <w:r>
-        <w:t>dd it to ssh-agent</w:t>
+        <w:t>add it to ssh-agent</w:t>
       </w:r>
     </w:p>
     <w:p>
@@ -392,16 +389,7 @@
           <w:color w:val="24292F"/>
           <w:bdr w:val="none" w:sz="0" w:space="0" w:color="auto" w:frame="1"/>
         </w:rPr>
-        <w:t xml:space="preserve">at </w:t>
-      </w:r>
-      <w:r>
-        <w:rPr>
-          <w:rStyle w:val="HTMLCode"/>
-          <w:rFonts w:ascii="Consolas" w:eastAsiaTheme="minorEastAsia" w:hAnsi="Consolas"/>
-          <w:color w:val="24292F"/>
-          <w:bdr w:val="none" w:sz="0" w:space="0" w:color="auto" w:frame="1"/>
-        </w:rPr>
-        <w:t>C:\Users\huzhen</w:t>
+        <w:t>at C:\Users\huzhen</w:t>
       </w:r>
       <w:r>
         <w:rPr>
@@ -523,6 +511,34 @@
         <w:pStyle w:val="ListParagraph"/>
         <w:ind w:left="1080"/>
       </w:pPr>
+    </w:p>
+    <w:p>
+      <w:pPr>
+        <w:pStyle w:val="Heading1"/>
+      </w:pPr>
+      <w:r>
+        <w:t>TIPS:</w:t>
+      </w:r>
+    </w:p>
+    <w:p>
+      <w:pPr>
+        <w:pStyle w:val="ListParagraph"/>
+        <w:numPr>
+          <w:ilvl w:val="0"/>
+          <w:numId w:val="3"/>
+        </w:numPr>
+      </w:pPr>
+      <w:r>
+        <w:t>to quit “git log”</w:t>
+      </w:r>
+    </w:p>
+    <w:p>
+      <w:pPr>
+        <w:pStyle w:val="ListParagraph"/>
+      </w:pPr>
+      <w:r>
+        <w:t>in windows, type q</w:t>
+      </w:r>
     </w:p>
     <w:p>
       <w:pPr>
@@ -638,6 +654,95 @@
     </w:lvl>
   </w:abstractNum>
   <w:abstractNum w:abstractNumId="1" w15:restartNumberingAfterBreak="0">
+    <w:nsid w:val="4E277D83"/>
+    <w:multiLevelType w:val="hybridMultilevel"/>
+    <w:tmpl w:val="6FAC9D42"/>
+    <w:lvl w:ilvl="0" w:tplc="0409000F">
+      <w:start w:val="1"/>
+      <w:numFmt w:val="decimal"/>
+      <w:lvlText w:val="%1."/>
+      <w:lvlJc w:val="left"/>
+      <w:pPr>
+        <w:ind w:left="720" w:hanging="360"/>
+      </w:pPr>
+      <w:rPr>
+        <w:rFonts w:hint="default"/>
+      </w:rPr>
+    </w:lvl>
+    <w:lvl w:ilvl="1" w:tplc="04090019" w:tentative="1">
+      <w:start w:val="1"/>
+      <w:numFmt w:val="lowerLetter"/>
+      <w:lvlText w:val="%2."/>
+      <w:lvlJc w:val="left"/>
+      <w:pPr>
+        <w:ind w:left="1440" w:hanging="360"/>
+      </w:pPr>
+    </w:lvl>
+    <w:lvl w:ilvl="2" w:tplc="0409001B" w:tentative="1">
+      <w:start w:val="1"/>
+      <w:numFmt w:val="lowerRoman"/>
+      <w:lvlText w:val="%3."/>
+      <w:lvlJc w:val="right"/>
+      <w:pPr>
+        <w:ind w:left="2160" w:hanging="180"/>
+      </w:pPr>
+    </w:lvl>
+    <w:lvl w:ilvl="3" w:tplc="0409000F" w:tentative="1">
+      <w:start w:val="1"/>
+      <w:numFmt w:val="decimal"/>
+      <w:lvlText w:val="%4."/>
+      <w:lvlJc w:val="left"/>
+      <w:pPr>
+        <w:ind w:left="2880" w:hanging="360"/>
+      </w:pPr>
+    </w:lvl>
+    <w:lvl w:ilvl="4" w:tplc="04090019" w:tentative="1">
+      <w:start w:val="1"/>
+      <w:numFmt w:val="lowerLetter"/>
+      <w:lvlText w:val="%5."/>
+      <w:lvlJc w:val="left"/>
+      <w:pPr>
+        <w:ind w:left="3600" w:hanging="360"/>
+      </w:pPr>
+    </w:lvl>
+    <w:lvl w:ilvl="5" w:tplc="0409001B" w:tentative="1">
+      <w:start w:val="1"/>
+      <w:numFmt w:val="lowerRoman"/>
+      <w:lvlText w:val="%6."/>
+      <w:lvlJc w:val="right"/>
+      <w:pPr>
+        <w:ind w:left="4320" w:hanging="180"/>
+      </w:pPr>
+    </w:lvl>
+    <w:lvl w:ilvl="6" w:tplc="0409000F" w:tentative="1">
+      <w:start w:val="1"/>
+      <w:numFmt w:val="decimal"/>
+      <w:lvlText w:val="%7."/>
+      <w:lvlJc w:val="left"/>
+      <w:pPr>
+        <w:ind w:left="5040" w:hanging="360"/>
+      </w:pPr>
+    </w:lvl>
+    <w:lvl w:ilvl="7" w:tplc="04090019" w:tentative="1">
+      <w:start w:val="1"/>
+      <w:numFmt w:val="lowerLetter"/>
+      <w:lvlText w:val="%8."/>
+      <w:lvlJc w:val="left"/>
+      <w:pPr>
+        <w:ind w:left="5760" w:hanging="360"/>
+      </w:pPr>
+    </w:lvl>
+    <w:lvl w:ilvl="8" w:tplc="0409001B" w:tentative="1">
+      <w:start w:val="1"/>
+      <w:numFmt w:val="lowerRoman"/>
+      <w:lvlText w:val="%9."/>
+      <w:lvlJc w:val="right"/>
+      <w:pPr>
+        <w:ind w:left="6480" w:hanging="180"/>
+      </w:pPr>
+    </w:lvl>
+  </w:abstractNum>
+  <w:abstractNum w:abstractNumId="2" w15:restartNumberingAfterBreak="0">
     <w:nsid w:val="6E8B2041"/>
     <w:multiLevelType w:val="hybridMultilevel"/>
     <w:tmpl w:val="74CAD012"/>
@@ -727,10 +832,13 @@
     </w:lvl>
   </w:abstractNum>
   <w:num w:numId="1">
-    <w:abstractNumId w:val="1"/>
+    <w:abstractNumId w:val="2"/>
   </w:num>
   <w:num w:numId="2">
     <w:abstractNumId w:val="0"/>
+  </w:num>
+  <w:num w:numId="3">
+    <w:abstractNumId w:val="1"/>
   </w:num>
 </w:numbering>
 </file>
@@ -858,6 +966,7 @@
     <w:lsdException w:name="HTML Sample" w:semiHidden="1" w:unhideWhenUsed="1"/>
     <w:lsdException w:name="HTML Typewriter" w:semiHidden="1" w:unhideWhenUsed="1"/>
     <w:lsdException w:name="HTML Variable" w:semiHidden="1" w:unhideWhenUsed="1"/>
+    <w:lsdException w:name="Normal Table" w:semiHidden="1" w:unhideWhenUsed="1"/>
     <w:lsdException w:name="annotation subject" w:semiHidden="1" w:unhideWhenUsed="1"/>
     <w:lsdException w:name="No List" w:semiHidden="1" w:unhideWhenUsed="1"/>
     <w:lsdException w:name="Outline List 1" w:semiHidden="1" w:unhideWhenUsed="1"/>
@@ -904,8 +1013,10 @@
     <w:lsdException w:name="Table Subtle 2" w:semiHidden="1" w:unhideWhenUsed="1"/>
     <w:lsdException w:name="Table Web 1" w:semiHidden="1" w:unhideWhenUsed="1"/>
     <w:lsdException w:name="Table Web 2" w:semiHidden="1" w:unhideWhenUsed="1"/>
+    <w:lsdException w:name="Table Web 3" w:semiHidden="1" w:unhideWhenUsed="1"/>
     <w:lsdException w:name="Balloon Text" w:semiHidden="1" w:unhideWhenUsed="1"/>
     <w:lsdException w:name="Table Grid" w:uiPriority="39"/>
+    <w:lsdException w:name="Table Theme" w:semiHidden="1" w:unhideWhenUsed="1"/>
     <w:lsdException w:name="Placeholder Text" w:semiHidden="1"/>
     <w:lsdException w:name="No Spacing" w:uiPriority="1" w:qFormat="1"/>
     <w:lsdException w:name="Light Shading" w:uiPriority="60"/>
@@ -1131,6 +1242,27 @@
     <w:name w:val="Normal"/>
     <w:qFormat/>
   </w:style>
+  <w:style w:type="paragraph" w:styleId="Heading1">
+    <w:name w:val="heading 1"/>
+    <w:basedOn w:val="Normal"/>
+    <w:next w:val="Normal"/>
+    <w:link w:val="Heading1Char"/>
+    <w:uiPriority w:val="9"/>
+    <w:qFormat/>
+    <w:rsid w:val="00830CAC"/>
+    <w:pPr>
+      <w:keepNext/>
+      <w:keepLines/>
+      <w:spacing w:before="240" w:after="0"/>
+      <w:outlineLvl w:val="0"/>
+    </w:pPr>
+    <w:rPr>
+      <w:rFonts w:asciiTheme="majorHAnsi" w:eastAsiaTheme="majorEastAsia" w:hAnsiTheme="majorHAnsi" w:cstheme="majorBidi"/>
+      <w:color w:val="2F5496" w:themeColor="accent1" w:themeShade="BF"/>
+      <w:sz w:val="32"/>
+      <w:szCs w:val="32"/>
+    </w:rPr>
+  </w:style>
   <w:style w:type="character" w:default="1" w:styleId="DefaultParagraphFont">
     <w:name w:val="Default Paragraph Font"/>
     <w:uiPriority w:val="1"/>
@@ -1251,6 +1383,19 @@
       <w:rFonts w:ascii="Courier New" w:eastAsia="Times New Roman" w:hAnsi="Courier New" w:cs="Courier New"/>
       <w:sz w:val="20"/>
       <w:szCs w:val="20"/>
+    </w:rPr>
+  </w:style>
+  <w:style w:type="character" w:customStyle="1" w:styleId="Heading1Char">
+    <w:name w:val="Heading 1 Char"/>
+    <w:basedOn w:val="DefaultParagraphFont"/>
+    <w:link w:val="Heading1"/>
+    <w:uiPriority w:val="9"/>
+    <w:rsid w:val="00830CAC"/>
+    <w:rPr>
+      <w:rFonts w:asciiTheme="majorHAnsi" w:eastAsiaTheme="majorEastAsia" w:hAnsiTheme="majorHAnsi" w:cstheme="majorBidi"/>
+      <w:color w:val="2F5496" w:themeColor="accent1" w:themeShade="BF"/>
+      <w:sz w:val="32"/>
+      <w:szCs w:val="32"/>
     </w:rPr>
   </w:style>
 </w:styles>

--- a/New Microsoft Word Document.docx
+++ b/New Microsoft Word Document.docx
@@ -23,7 +23,15 @@
         </w:numPr>
       </w:pPr>
       <w:r>
-        <w:t>Personal access key or ssh key</w:t>
+        <w:t xml:space="preserve">Personal access key or </w:t>
+      </w:r>
+      <w:proofErr w:type="spellStart"/>
+      <w:r>
+        <w:t>ssh</w:t>
+      </w:r>
+      <w:proofErr w:type="spellEnd"/>
+      <w:r>
+        <w:t xml:space="preserve"> key</w:t>
       </w:r>
     </w:p>
     <w:p>
@@ -35,10 +43,55 @@
         </w:numPr>
       </w:pPr>
       <w:r>
-        <w:t>GitHub ssh key, an ssh key is an alternate way to identify yourself that doesn’t require you to enter username and password every time. Ssh  keys come in pairs</w:t>
-      </w:r>
-      <w:r>
-        <w:t xml:space="preserve">, a public key that gets shared with services like github, and a private key that is stored only on your computer. If the keys match, you’re granted access. </w:t>
+        <w:t xml:space="preserve">GitHub </w:t>
+      </w:r>
+      <w:proofErr w:type="spellStart"/>
+      <w:r>
+        <w:t>ssh</w:t>
+      </w:r>
+      <w:proofErr w:type="spellEnd"/>
+      <w:r>
+        <w:t xml:space="preserve"> key, </w:t>
+      </w:r>
+      <w:proofErr w:type="gramStart"/>
+      <w:r>
+        <w:t>an</w:t>
+      </w:r>
+      <w:proofErr w:type="gramEnd"/>
+      <w:r>
+        <w:t xml:space="preserve"> </w:t>
+      </w:r>
+      <w:proofErr w:type="spellStart"/>
+      <w:r>
+        <w:t>ssh</w:t>
+      </w:r>
+      <w:proofErr w:type="spellEnd"/>
+      <w:r>
+        <w:t xml:space="preserve"> key is an alternate way to identify yourself that doesn’t require you to enter username and password every time. </w:t>
+      </w:r>
+      <w:proofErr w:type="spellStart"/>
+      <w:proofErr w:type="gramStart"/>
+      <w:r>
+        <w:t>Ssh</w:t>
+      </w:r>
+      <w:proofErr w:type="spellEnd"/>
+      <w:r>
+        <w:t xml:space="preserve">  keys</w:t>
+      </w:r>
+      <w:proofErr w:type="gramEnd"/>
+      <w:r>
+        <w:t xml:space="preserve"> come in pairs</w:t>
+      </w:r>
+      <w:r>
+        <w:t xml:space="preserve">, a public key that gets shared with services like </w:t>
+      </w:r>
+      <w:proofErr w:type="spellStart"/>
+      <w:r>
+        <w:t>github</w:t>
+      </w:r>
+      <w:proofErr w:type="spellEnd"/>
+      <w:r>
+        <w:t xml:space="preserve">, and a private key that is stored only on your computer. If the keys match, you’re granted access. </w:t>
       </w:r>
     </w:p>
     <w:p>
@@ -59,7 +112,25 @@
         <w:ind w:left="1080"/>
       </w:pPr>
       <w:r>
-        <w:t xml:space="preserve">Open git bash on windows,list files in .ssh directory </w:t>
+        <w:t xml:space="preserve">Open git bash on </w:t>
+      </w:r>
+      <w:proofErr w:type="spellStart"/>
+      <w:proofErr w:type="gramStart"/>
+      <w:r>
+        <w:t>windows,list</w:t>
+      </w:r>
+      <w:proofErr w:type="spellEnd"/>
+      <w:proofErr w:type="gramEnd"/>
+      <w:r>
+        <w:t xml:space="preserve"> files in .</w:t>
+      </w:r>
+      <w:proofErr w:type="spellStart"/>
+      <w:r>
+        <w:t>ssh</w:t>
+      </w:r>
+      <w:proofErr w:type="spellEnd"/>
+      <w:r>
+        <w:t xml:space="preserve"> directory </w:t>
       </w:r>
     </w:p>
     <w:p>
@@ -77,8 +148,19 @@
           <w:i/>
           <w:iCs/>
         </w:rPr>
-        <w:t>ls -al ~/.ssh</w:t>
-      </w:r>
+        <w:t>ls -al ~/.</w:t>
+      </w:r>
+      <w:proofErr w:type="spellStart"/>
+      <w:r>
+        <w:rPr>
+          <w:b/>
+          <w:bCs/>
+          <w:i/>
+          <w:iCs/>
+        </w:rPr>
+        <w:t>ssh</w:t>
+      </w:r>
+      <w:proofErr w:type="spellEnd"/>
       <w:r>
         <w:t>”</w:t>
       </w:r>
@@ -122,6 +204,7 @@
           <w:szCs w:val="18"/>
         </w:rPr>
       </w:pPr>
+      <w:proofErr w:type="spellStart"/>
       <w:r>
         <w:rPr>
           <w:rFonts w:ascii="Lucida Console" w:hAnsi="Lucida Console" w:cs="Lucida Console"/>
@@ -132,7 +215,20 @@
           <w:sz w:val="18"/>
           <w:szCs w:val="18"/>
         </w:rPr>
-        <w:t xml:space="preserve">ssh-keygen -t ed25519 -C </w:t>
+        <w:t>ssh</w:t>
+      </w:r>
+      <w:proofErr w:type="spellEnd"/>
+      <w:r>
+        <w:rPr>
+          <w:rFonts w:ascii="Lucida Console" w:hAnsi="Lucida Console" w:cs="Lucida Console"/>
+          <w:b/>
+          <w:bCs/>
+          <w:i/>
+          <w:iCs/>
+          <w:sz w:val="18"/>
+          <w:szCs w:val="18"/>
+        </w:rPr>
+        <w:t xml:space="preserve">-keygen -t ed25519 -C </w:t>
       </w:r>
       <w:hyperlink r:id="rId5" w:history="1">
         <w:r>
@@ -178,7 +274,15 @@
         </w:numPr>
       </w:pPr>
       <w:r>
-        <w:t>Start ssh-agent manually</w:t>
+        <w:t xml:space="preserve">Start </w:t>
+      </w:r>
+      <w:proofErr w:type="spellStart"/>
+      <w:r>
+        <w:t>ssh</w:t>
+      </w:r>
+      <w:proofErr w:type="spellEnd"/>
+      <w:r>
+        <w:t>-agent manually</w:t>
       </w:r>
     </w:p>
     <w:p>
@@ -218,7 +322,27 @@
           <w:i/>
           <w:iCs/>
         </w:rPr>
-        <w:t>eval "$(ssh-agent -s)"</w:t>
+        <w:t>eval "$(</w:t>
+      </w:r>
+      <w:proofErr w:type="spellStart"/>
+      <w:r>
+        <w:rPr>
+          <w:b/>
+          <w:bCs/>
+          <w:i/>
+          <w:iCs/>
+        </w:rPr>
+        <w:t>ssh</w:t>
+      </w:r>
+      <w:proofErr w:type="spellEnd"/>
+      <w:r>
+        <w:rPr>
+          <w:b/>
+          <w:bCs/>
+          <w:i/>
+          <w:iCs/>
+        </w:rPr>
+        <w:t>-agent -s)"</w:t>
       </w:r>
     </w:p>
     <w:p>
@@ -261,7 +385,15 @@
         </w:numPr>
       </w:pPr>
       <w:r>
-        <w:t>add it to ssh-agent</w:t>
+        <w:t xml:space="preserve">add it to </w:t>
+      </w:r>
+      <w:proofErr w:type="spellStart"/>
+      <w:r>
+        <w:t>ssh</w:t>
+      </w:r>
+      <w:proofErr w:type="spellEnd"/>
+      <w:r>
+        <w:t>-agent</w:t>
       </w:r>
     </w:p>
     <w:p>
@@ -279,6 +411,7 @@
           <w:bdr w:val="none" w:sz="0" w:space="0" w:color="auto" w:frame="1"/>
         </w:rPr>
       </w:pPr>
+      <w:proofErr w:type="spellStart"/>
       <w:r>
         <w:rPr>
           <w:rStyle w:val="HTMLCode"/>
@@ -290,7 +423,49 @@
           <w:color w:val="24292F"/>
           <w:bdr w:val="none" w:sz="0" w:space="0" w:color="auto" w:frame="1"/>
         </w:rPr>
-        <w:t>ssh-add ~/.ssh/id_ed25519</w:t>
+        <w:t>ssh</w:t>
+      </w:r>
+      <w:proofErr w:type="spellEnd"/>
+      <w:r>
+        <w:rPr>
+          <w:rStyle w:val="HTMLCode"/>
+          <w:rFonts w:ascii="Consolas" w:eastAsiaTheme="minorEastAsia" w:hAnsi="Consolas"/>
+          <w:b/>
+          <w:bCs/>
+          <w:i/>
+          <w:iCs/>
+          <w:color w:val="24292F"/>
+          <w:bdr w:val="none" w:sz="0" w:space="0" w:color="auto" w:frame="1"/>
+        </w:rPr>
+        <w:t>-add ~/.</w:t>
+      </w:r>
+      <w:proofErr w:type="spellStart"/>
+      <w:r>
+        <w:rPr>
+          <w:rStyle w:val="HTMLCode"/>
+          <w:rFonts w:ascii="Consolas" w:eastAsiaTheme="minorEastAsia" w:hAnsi="Consolas"/>
+          <w:b/>
+          <w:bCs/>
+          <w:i/>
+          <w:iCs/>
+          <w:color w:val="24292F"/>
+          <w:bdr w:val="none" w:sz="0" w:space="0" w:color="auto" w:frame="1"/>
+        </w:rPr>
+        <w:t>ssh</w:t>
+      </w:r>
+      <w:proofErr w:type="spellEnd"/>
+      <w:r>
+        <w:rPr>
+          <w:rStyle w:val="HTMLCode"/>
+          <w:rFonts w:ascii="Consolas" w:eastAsiaTheme="minorEastAsia" w:hAnsi="Consolas"/>
+          <w:b/>
+          <w:bCs/>
+          <w:i/>
+          <w:iCs/>
+          <w:color w:val="24292F"/>
+          <w:bdr w:val="none" w:sz="0" w:space="0" w:color="auto" w:frame="1"/>
+        </w:rPr>
+        <w:t>/id_ed25519</w:t>
       </w:r>
     </w:p>
     <w:p>
@@ -318,8 +493,21 @@
         </w:numPr>
       </w:pPr>
       <w:r>
-        <w:t>add ssh to your account on github</w:t>
-      </w:r>
+        <w:t xml:space="preserve">add </w:t>
+      </w:r>
+      <w:proofErr w:type="spellStart"/>
+      <w:r>
+        <w:t>ssh</w:t>
+      </w:r>
+      <w:proofErr w:type="spellEnd"/>
+      <w:r>
+        <w:t xml:space="preserve"> to your account on </w:t>
+      </w:r>
+      <w:proofErr w:type="spellStart"/>
+      <w:r>
+        <w:t>github</w:t>
+      </w:r>
+      <w:proofErr w:type="spellEnd"/>
     </w:p>
     <w:p>
       <w:pPr>
@@ -416,8 +604,19 @@
           <w:color w:val="24292F"/>
           <w:bdr w:val="none" w:sz="0" w:space="0" w:color="auto" w:frame="1"/>
         </w:rPr>
-        <w:t>, copy the content and put it onto github</w:t>
-      </w:r>
+        <w:t xml:space="preserve">, copy the content and put it onto </w:t>
+      </w:r>
+      <w:proofErr w:type="spellStart"/>
+      <w:r>
+        <w:rPr>
+          <w:rStyle w:val="HTMLCode"/>
+          <w:rFonts w:ascii="Consolas" w:eastAsiaTheme="minorEastAsia" w:hAnsi="Consolas"/>
+          <w:color w:val="24292F"/>
+          <w:bdr w:val="none" w:sz="0" w:space="0" w:color="auto" w:frame="1"/>
+        </w:rPr>
+        <w:t>github</w:t>
+      </w:r>
+      <w:proofErr w:type="spellEnd"/>
     </w:p>
     <w:p>
       <w:pPr>
@@ -461,7 +660,15 @@
         </w:numPr>
       </w:pPr>
       <w:r>
-        <w:t>test ssh connection</w:t>
+        <w:t xml:space="preserve">test </w:t>
+      </w:r>
+      <w:proofErr w:type="spellStart"/>
+      <w:r>
+        <w:t>ssh</w:t>
+      </w:r>
+      <w:proofErr w:type="spellEnd"/>
+      <w:r>
+        <w:t xml:space="preserve"> connection</w:t>
       </w:r>
     </w:p>
     <w:p>
@@ -477,6 +684,7 @@
           <w:color w:val="24292F"/>
         </w:rPr>
       </w:pPr>
+      <w:proofErr w:type="spellStart"/>
       <w:r>
         <w:rPr>
           <w:rStyle w:val="HTMLCode"/>
@@ -488,7 +696,21 @@
           <w:color w:val="24292F"/>
           <w:bdr w:val="none" w:sz="0" w:space="0" w:color="auto" w:frame="1"/>
         </w:rPr>
-        <w:t>ssh -T git@github.com</w:t>
+        <w:t>ssh</w:t>
+      </w:r>
+      <w:proofErr w:type="spellEnd"/>
+      <w:r>
+        <w:rPr>
+          <w:rStyle w:val="HTMLCode"/>
+          <w:rFonts w:ascii="Consolas" w:hAnsi="Consolas"/>
+          <w:b/>
+          <w:bCs/>
+          <w:i/>
+          <w:iCs/>
+          <w:color w:val="24292F"/>
+          <w:bdr w:val="none" w:sz="0" w:space="0" w:color="auto" w:frame="1"/>
+        </w:rPr>
+        <w:t xml:space="preserve"> -T git@github.com</w:t>
       </w:r>
     </w:p>
     <w:p>
@@ -538,6 +760,63 @@
       </w:pPr>
       <w:r>
         <w:t>in windows, type q</w:t>
+      </w:r>
+    </w:p>
+    <w:p>
+      <w:pPr>
+        <w:pStyle w:val="ListParagraph"/>
+      </w:pPr>
+    </w:p>
+    <w:p>
+      <w:pPr>
+        <w:pStyle w:val="ListParagraph"/>
+        <w:numPr>
+          <w:ilvl w:val="0"/>
+          <w:numId w:val="3"/>
+        </w:numPr>
+      </w:pPr>
+      <w:r>
+        <w:t>using SSH instead of HTTPs, as https sometimes fails</w:t>
+      </w:r>
+    </w:p>
+    <w:p>
+      <w:pPr>
+        <w:pStyle w:val="ListParagraph"/>
+      </w:pPr>
+      <w:r>
+        <w:t>git remote set-</w:t>
+      </w:r>
+      <w:proofErr w:type="spellStart"/>
+      <w:r>
+        <w:t>url</w:t>
+      </w:r>
+      <w:proofErr w:type="spellEnd"/>
+      <w:r>
+        <w:t xml:space="preserve"> origin </w:t>
+      </w:r>
+      <w:hyperlink r:id="rId7" w:history="1">
+        <w:r>
+          <w:rPr>
+            <w:rStyle w:val="Hyperlink"/>
+          </w:rPr>
+          <w:t>git@github.com:huzhenzhenzhen/da.git</w:t>
+        </w:r>
+      </w:hyperlink>
+    </w:p>
+    <w:p>
+      <w:pPr>
+        <w:pStyle w:val="ListParagraph"/>
+      </w:pPr>
+      <w:r>
+        <w:t xml:space="preserve">now </w:t>
+      </w:r>
+    </w:p>
+    <w:p>
+      <w:pPr>
+        <w:pStyle w:val="ListParagraph"/>
+      </w:pPr>
+      <w:r>
+        <w:t>git push</w:t>
       </w:r>
     </w:p>
     <w:p>
